--- a/Documents/5. Project Development Phase/Performance Testing/Machine Learning.docx
+++ b/Documents/5. Project Development Phase/Performance Testing/Machine Learning.docx
@@ -144,7 +144,7 @@
               <w:rPr>
                 <w:rFonts w:ascii="Calibri" w:eastAsia="Calibri" w:hAnsi="Calibri" w:cs="Calibri"/>
               </w:rPr>
-              <w:t>LTVIP2026TMIDS80501</w:t>
+              <w:t>LTVIP2026TMIDS75250</w:t>
             </w:r>
           </w:p>
         </w:tc>
@@ -301,21 +301,12 @@
                 <w:b/>
               </w:rPr>
             </w:pPr>
-            <w:proofErr w:type="spellStart"/>
             <w:r>
               <w:rPr>
                 <w:rFonts w:ascii="Calibri" w:eastAsia="Calibri" w:hAnsi="Calibri" w:cs="Calibri"/>
                 <w:b/>
               </w:rPr>
-              <w:t>S.No</w:t>
-            </w:r>
-            <w:proofErr w:type="spellEnd"/>
-            <w:r>
-              <w:rPr>
-                <w:rFonts w:ascii="Calibri" w:eastAsia="Calibri" w:hAnsi="Calibri" w:cs="Calibri"/>
-                <w:b/>
-              </w:rPr>
-              <w:t>.</w:t>
+              <w:t>S.No.</w:t>
             </w:r>
           </w:p>
         </w:tc>
@@ -631,82 +622,50 @@
               </w:rPr>
               <w:br/>
             </w:r>
-            <w:proofErr w:type="spellStart"/>
-            <w:r>
-              <w:rPr>
-                <w:rFonts w:ascii="Calibri" w:eastAsia="Calibri" w:hAnsi="Calibri" w:cs="Calibri"/>
-              </w:rPr>
-              <w:t>n_estimators</w:t>
-            </w:r>
-            <w:proofErr w:type="spellEnd"/>
-            <w:r>
-              <w:rPr>
-                <w:rFonts w:ascii="Calibri" w:eastAsia="Calibri" w:hAnsi="Calibri" w:cs="Calibri"/>
-              </w:rPr>
-              <w:t>=200</w:t>
-            </w:r>
-          </w:p>
-          <w:p>
-            <w:pPr>
-              <w:rPr>
-                <w:rFonts w:ascii="Calibri" w:eastAsia="Calibri" w:hAnsi="Calibri" w:cs="Calibri"/>
-              </w:rPr>
-            </w:pPr>
-            <w:proofErr w:type="spellStart"/>
-            <w:r>
-              <w:rPr>
-                <w:rFonts w:ascii="Calibri" w:eastAsia="Calibri" w:hAnsi="Calibri" w:cs="Calibri"/>
-              </w:rPr>
-              <w:t>max_depth</w:t>
-            </w:r>
-            <w:proofErr w:type="spellEnd"/>
-            <w:r>
-              <w:rPr>
-                <w:rFonts w:ascii="Calibri" w:eastAsia="Calibri" w:hAnsi="Calibri" w:cs="Calibri"/>
-              </w:rPr>
-              <w:t>=6</w:t>
-            </w:r>
-          </w:p>
-          <w:p>
-            <w:pPr>
-              <w:rPr>
-                <w:rFonts w:ascii="Calibri" w:eastAsia="Calibri" w:hAnsi="Calibri" w:cs="Calibri"/>
-              </w:rPr>
-            </w:pPr>
-            <w:proofErr w:type="spellStart"/>
-            <w:r>
-              <w:rPr>
-                <w:rFonts w:ascii="Calibri" w:eastAsia="Calibri" w:hAnsi="Calibri" w:cs="Calibri"/>
-              </w:rPr>
-              <w:t>min_samples_leaf</w:t>
-            </w:r>
-            <w:proofErr w:type="spellEnd"/>
-            <w:r>
-              <w:rPr>
-                <w:rFonts w:ascii="Calibri" w:eastAsia="Calibri" w:hAnsi="Calibri" w:cs="Calibri"/>
-              </w:rPr>
-              <w:t>=15</w:t>
-            </w:r>
-          </w:p>
-          <w:p>
-            <w:pPr>
-              <w:rPr>
-                <w:rFonts w:ascii="Calibri" w:eastAsia="Calibri" w:hAnsi="Calibri" w:cs="Calibri"/>
-              </w:rPr>
-            </w:pPr>
-            <w:proofErr w:type="spellStart"/>
-            <w:r>
-              <w:rPr>
-                <w:rFonts w:ascii="Calibri" w:eastAsia="Calibri" w:hAnsi="Calibri" w:cs="Calibri"/>
-              </w:rPr>
-              <w:t>random_state</w:t>
-            </w:r>
-            <w:proofErr w:type="spellEnd"/>
-            <w:r>
-              <w:rPr>
-                <w:rFonts w:ascii="Calibri" w:eastAsia="Calibri" w:hAnsi="Calibri" w:cs="Calibri"/>
-              </w:rPr>
-              <w:t>=42</w:t>
+            <w:r>
+              <w:rPr>
+                <w:rFonts w:ascii="Calibri" w:eastAsia="Calibri" w:hAnsi="Calibri" w:cs="Calibri"/>
+              </w:rPr>
+              <w:t>n_estimators=200</w:t>
+            </w:r>
+          </w:p>
+          <w:p>
+            <w:pPr>
+              <w:rPr>
+                <w:rFonts w:ascii="Calibri" w:eastAsia="Calibri" w:hAnsi="Calibri" w:cs="Calibri"/>
+              </w:rPr>
+            </w:pPr>
+            <w:r>
+              <w:rPr>
+                <w:rFonts w:ascii="Calibri" w:eastAsia="Calibri" w:hAnsi="Calibri" w:cs="Calibri"/>
+              </w:rPr>
+              <w:t>max_depth=6</w:t>
+            </w:r>
+          </w:p>
+          <w:p>
+            <w:pPr>
+              <w:rPr>
+                <w:rFonts w:ascii="Calibri" w:eastAsia="Calibri" w:hAnsi="Calibri" w:cs="Calibri"/>
+              </w:rPr>
+            </w:pPr>
+            <w:r>
+              <w:rPr>
+                <w:rFonts w:ascii="Calibri" w:eastAsia="Calibri" w:hAnsi="Calibri" w:cs="Calibri"/>
+              </w:rPr>
+              <w:t>min_samples_leaf=15</w:t>
+            </w:r>
+          </w:p>
+          <w:p>
+            <w:pPr>
+              <w:rPr>
+                <w:rFonts w:ascii="Calibri" w:eastAsia="Calibri" w:hAnsi="Calibri" w:cs="Calibri"/>
+              </w:rPr>
+            </w:pPr>
+            <w:r>
+              <w:rPr>
+                <w:rFonts w:ascii="Calibri" w:eastAsia="Calibri" w:hAnsi="Calibri" w:cs="Calibri"/>
+              </w:rPr>
+              <w:t>random_state=42</w:t>
             </w:r>
           </w:p>
         </w:tc>
